--- a/WordDocuments/Calibri/0682.docx
+++ b/WordDocuments/Calibri/0682.docx
@@ -12,7 +12,7 @@
           <w:color w:val="000000"/>
           <w:sz w:val="44"/>
         </w:rPr>
-        <w:t>Unraveling the Enigma of Dark Matter</w:t>
+        <w:t>Delving into the Realm of Mathematics: The Symphony of Numbers</w:t>
       </w:r>
     </w:p>
     <w:p>
@@ -26,7 +26,23 @@
           <w:color w:val="000000"/>
           <w:sz w:val="36"/>
         </w:rPr>
-        <w:t>Alexej Steinn</w:t>
+        <w:t>Albert D</w:t>
+      </w:r>
+      <w:r>
+        <w:rPr>
+          <w:rFonts w:ascii="Calibri" w:hAnsi="Calibri"/>
+          <w:color w:val="000000"/>
+          <w:sz w:val="36"/>
+        </w:rPr>
+        <w:t>.</w:t>
+      </w:r>
+      <w:r>
+        <w:rPr>
+          <w:rFonts w:ascii="Calibri" w:hAnsi="Calibri"/>
+          <w:color w:val="000000"/>
+          <w:sz w:val="36"/>
+        </w:rPr>
+        <w:t xml:space="preserve"> Richards</w:t>
       </w:r>
     </w:p>
     <w:p>
@@ -39,7 +55,7 @@
           <w:color w:val="000000"/>
           <w:sz w:val="32"/>
         </w:rPr>
-        <w:t>alexsteinn@constellation</w:t>
+        <w:t>richardsalbert@eduworld</w:t>
       </w:r>
       <w:r>
         <w:rPr>
@@ -55,7 +71,7 @@
           <w:color w:val="000000"/>
           <w:sz w:val="32"/>
         </w:rPr>
-        <w:t>edu</w:t>
+        <w:t>in</w:t>
       </w:r>
     </w:p>
     <w:p/>
@@ -66,7 +82,7 @@
           <w:color w:val="000000"/>
           <w:sz w:val="24"/>
         </w:rPr>
-        <w:t>In the vast expanse of the cosmos, concealed within the depths of galaxies, lies a mysterious entity: dark matter</w:t>
+        <w:t>In the realm of academics, few disciplines capture the beauty of abstract thought and intellectual rigor like mathematics</w:t>
       </w:r>
       <w:r>
         <w:rPr>
@@ -82,7 +98,7 @@
           <w:color w:val="000000"/>
           <w:sz w:val="24"/>
         </w:rPr>
-        <w:t xml:space="preserve"> This elusive substance, invisible to our eyes and undetected by traditional telescopes, exerts a gravitational influence that shapes the universe</w:t>
+        <w:t xml:space="preserve"> It is a science that surrounds us, permeating every aspect of our world, from the delicate petals of flowers to the vast expanses of the cosmos</w:t>
       </w:r>
       <w:r>
         <w:rPr>
@@ -98,23 +114,7 @@
           <w:color w:val="000000"/>
           <w:sz w:val="24"/>
         </w:rPr>
-        <w:t xml:space="preserve"> Its existence, though intangible, is inferred through its gravitational effects on visible matter, providing a glimpse into the enigmas that permeate the fabric of reality</w:t>
-      </w:r>
-      <w:r>
-        <w:rPr>
-          <w:rFonts w:ascii="Calibri" w:hAnsi="Calibri"/>
-          <w:color w:val="000000"/>
-          <w:sz w:val="24"/>
-        </w:rPr>
-        <w:t>.</w:t>
-      </w:r>
-      <w:r>
-        <w:rPr>
-          <w:rFonts w:ascii="Calibri" w:hAnsi="Calibri"/>
-          <w:color w:val="000000"/>
-          <w:sz w:val="24"/>
-        </w:rPr>
-        <w:t xml:space="preserve"> Embarking on a voyage of discovery, scientists endeavor to unravel the enigma of dark matter, seeking to illuminate its properties, unravel its enigmatic nature, and decipher its intricate interplay with the universe</w:t>
+        <w:t xml:space="preserve"> As high school students embark on their mathematical journey, they discover that mathematics is not merely a collection of formulas and equations, but rather an intricate symphony of numbers, patterns, and relationships</w:t>
       </w:r>
       <w:r>
         <w:rPr>
@@ -139,7 +139,7 @@
           <w:sz w:val="24"/>
         </w:rPr>
         <w:br/>
-        <w:t>Traveling across galaxies, astronomers observe the peculiar motions of stars within clusters, revealing a disparity between the expected gravitational forces and the observed dynamics</w:t>
+        <w:t>Mathematics is the language of logic and reason, a tool that empowers us to understand the world around us</w:t>
       </w:r>
       <w:r>
         <w:rPr>
@@ -155,7 +155,7 @@
           <w:color w:val="000000"/>
           <w:sz w:val="24"/>
         </w:rPr>
-        <w:t xml:space="preserve"> This discrepancy suggests the presence of unseen mass, exerting a gravitational pull on visible matter</w:t>
+        <w:t xml:space="preserve"> The study of mathematical concepts offers a rigorous framework for problem-solving and a systematic approach to analyzing complex scenarios</w:t>
       </w:r>
       <w:r>
         <w:rPr>
@@ -171,7 +171,7 @@
           <w:color w:val="000000"/>
           <w:sz w:val="24"/>
         </w:rPr>
-        <w:t xml:space="preserve"> This invisible entity, dubbed dark matter, constitutes approximately 85% of the matter in the universe, dwarfing the contribution of the familiar matter that surrounds us</w:t>
+        <w:t xml:space="preserve"> Its beauty lies in its ability to transcend cultural and linguistic barriers, uniting humanity in a shared understanding of the universe's fundamental laws</w:t>
       </w:r>
       <w:r>
         <w:rPr>
@@ -196,7 +196,7 @@
           <w:sz w:val="24"/>
         </w:rPr>
         <w:br/>
-        <w:t>Delving further into the mysteries of dark matter, physicists have proposed numerous theories attempting to explain its enigmatic nature</w:t>
+        <w:t>As students immerse themselves in the world of mathematics, they develop a profound sense of curiosity and a keen eye for patterns</w:t>
       </w:r>
       <w:r>
         <w:rPr>
@@ -212,7 +212,7 @@
           <w:color w:val="000000"/>
           <w:sz w:val="24"/>
         </w:rPr>
-        <w:t xml:space="preserve"> Among them, the Weakly Interacting Massive Particle (WIMP) hypothesis has gained significant attention</w:t>
+        <w:t xml:space="preserve"> Mathematical problems often require a creative approach, challenging conventional thinking and encouraging students to explore unconventional solutions</w:t>
       </w:r>
       <w:r>
         <w:rPr>
@@ -228,7 +228,7 @@
           <w:color w:val="000000"/>
           <w:sz w:val="24"/>
         </w:rPr>
-        <w:t xml:space="preserve"> WIMPs are hypothetical particles predicted by certain extensions of the Standard Model of particle physics, possessing weak interactions with ordinary matter</w:t>
+        <w:t xml:space="preserve"> It fosters an environment where intellectual exploration and perseverance are celebrated, helping students overcome challenges with resilience and determination</w:t>
       </w:r>
       <w:r>
         <w:rPr>
@@ -244,7 +244,287 @@
           <w:color w:val="000000"/>
           <w:sz w:val="24"/>
         </w:rPr>
-        <w:t xml:space="preserve"> These particles, if they exist, could account for the observed gravitational effects of dark matter</w:t>
+        <w:br/>
+      </w:r>
+      <w:r>
+        <w:rPr>
+          <w:rFonts w:ascii="Calibri" w:hAnsi="Calibri"/>
+          <w:color w:val="000000"/>
+          <w:sz w:val="24"/>
+        </w:rPr>
+        <w:br/>
+        <w:t>Body:</w:t>
+      </w:r>
+      <w:r>
+        <w:rPr>
+          <w:rFonts w:ascii="Calibri" w:hAnsi="Calibri"/>
+          <w:color w:val="000000"/>
+          <w:sz w:val="24"/>
+        </w:rPr>
+        <w:br/>
+      </w:r>
+      <w:r>
+        <w:rPr>
+          <w:rFonts w:ascii="Calibri" w:hAnsi="Calibri"/>
+          <w:color w:val="000000"/>
+          <w:sz w:val="24"/>
+        </w:rPr>
+        <w:br/>
+        <w:t>* Paragraph 1: The Aesthetic Charm of Mathematics:</w:t>
+      </w:r>
+      <w:r>
+        <w:rPr>
+          <w:rFonts w:ascii="Calibri" w:hAnsi="Calibri"/>
+          <w:color w:val="000000"/>
+          <w:sz w:val="24"/>
+        </w:rPr>
+        <w:br/>
+      </w:r>
+      <w:r>
+        <w:rPr>
+          <w:rFonts w:ascii="Calibri" w:hAnsi="Calibri"/>
+          <w:color w:val="000000"/>
+          <w:sz w:val="24"/>
+        </w:rPr>
+        <w:br/>
+        <w:t>Mathematics has an inherent aesthetic appeal that captivates the human mind</w:t>
+      </w:r>
+      <w:r>
+        <w:rPr>
+          <w:rFonts w:ascii="Calibri" w:hAnsi="Calibri"/>
+          <w:color w:val="000000"/>
+          <w:sz w:val="24"/>
+        </w:rPr>
+        <w:t>.</w:t>
+      </w:r>
+      <w:r>
+        <w:rPr>
+          <w:rFonts w:ascii="Calibri" w:hAnsi="Calibri"/>
+          <w:color w:val="000000"/>
+          <w:sz w:val="24"/>
+        </w:rPr>
+        <w:t xml:space="preserve"> The harmony and balance found in mathematical patterns, equations, and geometric constructions have inspired artists, composers, and scientists throughout history</w:t>
+      </w:r>
+      <w:r>
+        <w:rPr>
+          <w:rFonts w:ascii="Calibri" w:hAnsi="Calibri"/>
+          <w:color w:val="000000"/>
+          <w:sz w:val="24"/>
+        </w:rPr>
+        <w:t>.</w:t>
+      </w:r>
+      <w:r>
+        <w:rPr>
+          <w:rFonts w:ascii="Calibri" w:hAnsi="Calibri"/>
+          <w:color w:val="000000"/>
+          <w:sz w:val="24"/>
+        </w:rPr>
+        <w:t xml:space="preserve"> This aesthetic dimension of mathematics not only enhances its beauty but also reinforces its universal nature</w:t>
+      </w:r>
+      <w:r>
+        <w:rPr>
+          <w:rFonts w:ascii="Calibri" w:hAnsi="Calibri"/>
+          <w:color w:val="000000"/>
+          <w:sz w:val="24"/>
+        </w:rPr>
+        <w:t>.</w:t>
+      </w:r>
+      <w:r>
+        <w:rPr>
+          <w:rFonts w:ascii="Calibri" w:hAnsi="Calibri"/>
+          <w:color w:val="000000"/>
+          <w:sz w:val="24"/>
+        </w:rPr>
+        <w:t xml:space="preserve"> It has been said that mathematics is the music of reason, with its own </w:t>
+      </w:r>
+      <w:r>
+        <w:rPr>
+          <w:rFonts w:ascii="Calibri" w:hAnsi="Calibri"/>
+          <w:color w:val="000000"/>
+          <w:sz w:val="24"/>
+        </w:rPr>
+        <w:lastRenderedPageBreak/>
+        <w:t>unique melodies, rhythms, and harmonies</w:t>
+      </w:r>
+      <w:r>
+        <w:rPr>
+          <w:rFonts w:ascii="Calibri" w:hAnsi="Calibri"/>
+          <w:color w:val="000000"/>
+          <w:sz w:val="24"/>
+        </w:rPr>
+        <w:t>.</w:t>
+      </w:r>
+      <w:r>
+        <w:rPr>
+          <w:rFonts w:ascii="Calibri" w:hAnsi="Calibri"/>
+          <w:color w:val="000000"/>
+          <w:sz w:val="24"/>
+        </w:rPr>
+        <w:br/>
+      </w:r>
+      <w:r>
+        <w:rPr>
+          <w:rFonts w:ascii="Calibri" w:hAnsi="Calibri"/>
+          <w:color w:val="000000"/>
+          <w:sz w:val="24"/>
+        </w:rPr>
+        <w:br/>
+        <w:t>* Paragraph 2: Mathematics in Everyday Life:</w:t>
+      </w:r>
+      <w:r>
+        <w:rPr>
+          <w:rFonts w:ascii="Calibri" w:hAnsi="Calibri"/>
+          <w:color w:val="000000"/>
+          <w:sz w:val="24"/>
+        </w:rPr>
+        <w:br/>
+      </w:r>
+      <w:r>
+        <w:rPr>
+          <w:rFonts w:ascii="Calibri" w:hAnsi="Calibri"/>
+          <w:color w:val="000000"/>
+          <w:sz w:val="24"/>
+        </w:rPr>
+        <w:br/>
+        <w:t>The practical applications of mathematics extend far beyond the classroom walls</w:t>
+      </w:r>
+      <w:r>
+        <w:rPr>
+          <w:rFonts w:ascii="Calibri" w:hAnsi="Calibri"/>
+          <w:color w:val="000000"/>
+          <w:sz w:val="24"/>
+        </w:rPr>
+        <w:t>.</w:t>
+      </w:r>
+      <w:r>
+        <w:rPr>
+          <w:rFonts w:ascii="Calibri" w:hAnsi="Calibri"/>
+          <w:color w:val="000000"/>
+          <w:sz w:val="24"/>
+        </w:rPr>
+        <w:t xml:space="preserve"> From the design of bridges and buildings to the intricacies of finance and economics, mathematics plays a vital role in shaping our modern world</w:t>
+      </w:r>
+      <w:r>
+        <w:rPr>
+          <w:rFonts w:ascii="Calibri" w:hAnsi="Calibri"/>
+          <w:color w:val="000000"/>
+          <w:sz w:val="24"/>
+        </w:rPr>
+        <w:t>.</w:t>
+      </w:r>
+      <w:r>
+        <w:rPr>
+          <w:rFonts w:ascii="Calibri" w:hAnsi="Calibri"/>
+          <w:color w:val="000000"/>
+          <w:sz w:val="24"/>
+        </w:rPr>
+        <w:t xml:space="preserve"> Students discover how mathematics helps predict weather patterns, model epidemics, and optimize transportation systems</w:t>
+      </w:r>
+      <w:r>
+        <w:rPr>
+          <w:rFonts w:ascii="Calibri" w:hAnsi="Calibri"/>
+          <w:color w:val="000000"/>
+          <w:sz w:val="24"/>
+        </w:rPr>
+        <w:t>.</w:t>
+      </w:r>
+      <w:r>
+        <w:rPr>
+          <w:rFonts w:ascii="Calibri" w:hAnsi="Calibri"/>
+          <w:color w:val="000000"/>
+          <w:sz w:val="24"/>
+        </w:rPr>
+        <w:t xml:space="preserve"> They learn the language of data, developing invaluable skills in analyzing and interpreting information, preparing them for careers in an increasingly data-driven society</w:t>
+      </w:r>
+      <w:r>
+        <w:rPr>
+          <w:rFonts w:ascii="Calibri" w:hAnsi="Calibri"/>
+          <w:color w:val="000000"/>
+          <w:sz w:val="24"/>
+        </w:rPr>
+        <w:t>.</w:t>
+      </w:r>
+      <w:r>
+        <w:rPr>
+          <w:rFonts w:ascii="Calibri" w:hAnsi="Calibri"/>
+          <w:color w:val="000000"/>
+          <w:sz w:val="24"/>
+        </w:rPr>
+        <w:br/>
+      </w:r>
+      <w:r>
+        <w:rPr>
+          <w:rFonts w:ascii="Calibri" w:hAnsi="Calibri"/>
+          <w:color w:val="000000"/>
+          <w:sz w:val="24"/>
+        </w:rPr>
+        <w:br/>
+        <w:t>* Paragraph 3: Mathematical Thinking and Personal Growth:</w:t>
+      </w:r>
+      <w:r>
+        <w:rPr>
+          <w:rFonts w:ascii="Calibri" w:hAnsi="Calibri"/>
+          <w:color w:val="000000"/>
+          <w:sz w:val="24"/>
+        </w:rPr>
+        <w:br/>
+      </w:r>
+      <w:r>
+        <w:rPr>
+          <w:rFonts w:ascii="Calibri" w:hAnsi="Calibri"/>
+          <w:color w:val="000000"/>
+          <w:sz w:val="24"/>
+        </w:rPr>
+        <w:br/>
+        <w:t>Mathematics is not solely about solving equations and proving theorems; it is also about developing essential cognitive skills that transcend the classroom</w:t>
+      </w:r>
+      <w:r>
+        <w:rPr>
+          <w:rFonts w:ascii="Calibri" w:hAnsi="Calibri"/>
+          <w:color w:val="000000"/>
+          <w:sz w:val="24"/>
+        </w:rPr>
+        <w:t>.</w:t>
+      </w:r>
+      <w:r>
+        <w:rPr>
+          <w:rFonts w:ascii="Calibri" w:hAnsi="Calibri"/>
+          <w:color w:val="000000"/>
+          <w:sz w:val="24"/>
+        </w:rPr>
+        <w:t xml:space="preserve"> The discipline of mathematics cultivates critical thinking, logical reasoning, and problem-solving abilities</w:t>
+      </w:r>
+      <w:r>
+        <w:rPr>
+          <w:rFonts w:ascii="Calibri" w:hAnsi="Calibri"/>
+          <w:color w:val="000000"/>
+          <w:sz w:val="24"/>
+        </w:rPr>
+        <w:t>.</w:t>
+      </w:r>
+      <w:r>
+        <w:rPr>
+          <w:rFonts w:ascii="Calibri" w:hAnsi="Calibri"/>
+          <w:color w:val="000000"/>
+          <w:sz w:val="24"/>
+        </w:rPr>
+        <w:t xml:space="preserve"> It teaches students to analyze situations systematically, identify underlying structures, and communicate ideas clearly and concisely</w:t>
+      </w:r>
+      <w:r>
+        <w:rPr>
+          <w:rFonts w:ascii="Calibri" w:hAnsi="Calibri"/>
+          <w:color w:val="000000"/>
+          <w:sz w:val="24"/>
+        </w:rPr>
+        <w:t>.</w:t>
+      </w:r>
+      <w:r>
+        <w:rPr>
+          <w:rFonts w:ascii="Calibri" w:hAnsi="Calibri"/>
+          <w:color w:val="000000"/>
+          <w:sz w:val="24"/>
+        </w:rPr>
+        <w:t xml:space="preserve"> These skills extend beyond mathematics, becoming valuable assets in all aspects of life, helping students navigate the complexities of adulthood</w:t>
       </w:r>
       <w:r>
         <w:rPr>
@@ -271,7 +551,7 @@
           <w:rFonts w:ascii="Calibri" w:hAnsi="Calibri"/>
           <w:color w:val="000000"/>
         </w:rPr>
-        <w:t>In this exploration of the enigma of dark matter, the mystifying substance revealed its compelling presence through gravitational influences on visible matter</w:t>
+        <w:t>Mathematics is an elegant and intricate system of thought that captivates the human mind</w:t>
       </w:r>
       <w:r>
         <w:rPr>
@@ -285,7 +565,7 @@
           <w:rFonts w:ascii="Calibri" w:hAnsi="Calibri"/>
           <w:color w:val="000000"/>
         </w:rPr>
-        <w:t xml:space="preserve"> Weighing heavily upon the universe, dark matter's existence remains concealed, its properties elusive</w:t>
+        <w:t xml:space="preserve"> Its study enriches our understanding of the world and empowers us to solve problems creatively and systematically</w:t>
       </w:r>
       <w:r>
         <w:rPr>
@@ -299,7 +579,21 @@
           <w:rFonts w:ascii="Calibri" w:hAnsi="Calibri"/>
           <w:color w:val="000000"/>
         </w:rPr>
-        <w:t xml:space="preserve"> The journey of uncovering its secrets continues, fueled by the ingenuity and perseverance of scientists seeking to unravel this cosmic enigma</w:t>
+        <w:t xml:space="preserve"> The aesthetic beauty of mathematics, its practical applications, and its role in developing essential thinking skills make it a subject of paramount importance</w:t>
+      </w:r>
+      <w:r>
+        <w:rPr>
+          <w:rFonts w:ascii="Calibri" w:hAnsi="Calibri"/>
+          <w:color w:val="000000"/>
+        </w:rPr>
+        <w:t>.</w:t>
+      </w:r>
+      <w:r>
+        <w:rPr>
+          <w:rFonts w:ascii="Calibri" w:hAnsi="Calibri"/>
+          <w:color w:val="000000"/>
+        </w:rPr>
+        <w:t xml:space="preserve"> As students embark on their mathematical journey, they discover the symphony of numbers, a harmonious composition of logic, reason, and creativity</w:t>
       </w:r>
       <w:r>
         <w:rPr>
@@ -309,6 +603,7 @@
         <w:t>.</w:t>
       </w:r>
     </w:p>
+    <w:p/>
     <w:sectPr>
       <w:pgSz w:w="12240" w:h="15840"/>
       <w:pgMar w:top="1440" w:right="1800" w:bottom="1440" w:left="1800" w:header="720" w:footer="720" w:gutter="0"/>
@@ -492,31 +787,31 @@
       </w:rPr>
     </w:lvl>
   </w:abstractNum>
-  <w:num w:numId="1" w16cid:durableId="1309167568">
+  <w:num w:numId="1" w16cid:durableId="1134641441">
     <w:abstractNumId w:val="8"/>
   </w:num>
-  <w:num w:numId="2" w16cid:durableId="613097683">
+  <w:num w:numId="2" w16cid:durableId="2049604775">
     <w:abstractNumId w:val="6"/>
   </w:num>
-  <w:num w:numId="3" w16cid:durableId="1055932874">
+  <w:num w:numId="3" w16cid:durableId="860700776">
     <w:abstractNumId w:val="5"/>
   </w:num>
-  <w:num w:numId="4" w16cid:durableId="1763531922">
+  <w:num w:numId="4" w16cid:durableId="296378162">
     <w:abstractNumId w:val="4"/>
   </w:num>
-  <w:num w:numId="5" w16cid:durableId="950819593">
+  <w:num w:numId="5" w16cid:durableId="1162627462">
     <w:abstractNumId w:val="7"/>
   </w:num>
-  <w:num w:numId="6" w16cid:durableId="1347831159">
+  <w:num w:numId="6" w16cid:durableId="1335374004">
     <w:abstractNumId w:val="3"/>
   </w:num>
-  <w:num w:numId="7" w16cid:durableId="1630016931">
+  <w:num w:numId="7" w16cid:durableId="1948848802">
     <w:abstractNumId w:val="2"/>
   </w:num>
-  <w:num w:numId="8" w16cid:durableId="1840803071">
+  <w:num w:numId="8" w16cid:durableId="1794055166">
     <w:abstractNumId w:val="1"/>
   </w:num>
-  <w:num w:numId="9" w16cid:durableId="1685546953">
+  <w:num w:numId="9" w16cid:durableId="297533607">
     <w:abstractNumId w:val="0"/>
   </w:num>
 </w:numbering>
